--- a/search.docx
+++ b/search.docx
@@ -9,7 +9,13 @@
     </w:p>
     <w:p>
       <w:r>
-        <w:t>Seach for:</w:t>
+        <w:t>Sea</w:t>
+      </w:r>
+      <w:r>
+        <w:t>r</w:t>
+      </w:r>
+      <w:r>
+        <w:t>ch for:</w:t>
       </w:r>
     </w:p>
     <w:p>
@@ -92,6 +98,29 @@
         </w:rPr>
         <w:t>How to use Eco-friendly materials in our prototype.</w:t>
       </w:r>
+    </w:p>
+    <w:p>
+      <w:pPr>
+        <w:pStyle w:val="ListParagraph"/>
+        <w:numPr>
+          <w:ilvl w:val="0"/>
+          <w:numId w:val="1"/>
+        </w:numPr>
+      </w:pPr>
+      <w:r>
+        <w:rPr>
+          <w:rFonts w:cstheme="minorHAnsi"/>
+        </w:rPr>
+        <w:t xml:space="preserve">How to make energy storage in </w:t>
+      </w:r>
+      <w:proofErr w:type="spellStart"/>
+      <w:r>
+        <w:rPr>
+          <w:rFonts w:cstheme="minorHAnsi"/>
+        </w:rPr>
+        <w:t>capasitors</w:t>
+      </w:r>
+      <w:proofErr w:type="spellEnd"/>
     </w:p>
     <w:p>
       <w:pPr>
